--- a/Empty_koopvoorstel.docx
+++ b/Empty_koopvoorstel.docx
@@ -5,8 +5,14 @@
     <w:p>
       <w:pPr>
         <w:pStyle w:val="Title"/>
-      </w:pPr>
-      <w:r>
+        <w:rPr>
+          <w:lang w:val="en-GB"/>
+        </w:rPr>
+      </w:pPr>
+      <w:r>
+        <w:rPr>
+          <w:lang w:val="en-GB"/>
+        </w:rPr>
         <w:t>DDR Edge Stock Analysis</w:t>
       </w:r>
     </w:p>
@@ -14,12 +20,12 @@
       <w:pPr>
         <w:pStyle w:val="BodyText"/>
         <w:rPr>
-          <w:lang w:val="nl-NL"/>
-        </w:rPr>
-      </w:pPr>
-      <w:r>
-        <w:rPr>
-          <w:lang w:val="nl-NL"/>
+          <w:lang w:val="en-GB"/>
+        </w:rPr>
+      </w:pPr>
+      <w:r>
+        <w:rPr>
+          <w:lang w:val="en-GB"/>
         </w:rPr>
         <w:t>Date:</w:t>
       </w:r>
@@ -50,18 +56,18 @@
     <w:tbl>
       <w:tblPr>
         <w:tblStyle w:val="Table"/>
-        <w:tblW w:w="5000" w:type="pct"/>
+        <w:tblW w:w="8120" w:type="pct"/>
         <w:tblLook w:val="0000" w:firstRow="0" w:lastRow="0" w:firstColumn="0" w:lastColumn="0" w:noHBand="0" w:noVBand="0"/>
       </w:tblPr>
       <w:tblGrid>
-        <w:gridCol w:w="2308"/>
-        <w:gridCol w:w="3091"/>
-        <w:gridCol w:w="3961"/>
+        <w:gridCol w:w="2977"/>
+        <w:gridCol w:w="6518"/>
+        <w:gridCol w:w="5706"/>
       </w:tblGrid>
       <w:tr>
         <w:tc>
           <w:tcPr>
-            <w:tcW w:w="0" w:type="auto"/>
+            <w:tcW w:w="979" w:type="pct"/>
           </w:tcPr>
           <w:p>
             <w:pPr>
@@ -71,13 +77,7 @@
               <w:rPr>
                 <w:b/>
               </w:rPr>
-              <w:t>Company</w:t>
-            </w:r>
-            <w:r>
-              <w:rPr>
-                <w:b/>
-              </w:rPr>
-              <w:t xml:space="preserve">: </w:t>
+              <w:t xml:space="preserve">Company: </w:t>
             </w:r>
             <w:r>
               <w:t xml:space="preserve"> </w:t>
@@ -86,51 +86,24 @@
         </w:tc>
         <w:tc>
           <w:tcPr>
-            <w:tcW w:w="0" w:type="auto"/>
+            <w:tcW w:w="4021" w:type="pct"/>
+            <w:gridSpan w:val="2"/>
           </w:tcPr>
           <w:p>
             <w:pPr>
               <w:pStyle w:val="Compact"/>
+              <w:ind w:right="-5136"/>
+              <w:rPr>
+                <w:i/>
+                <w:iCs/>
+              </w:rPr>
             </w:pPr>
             <w:r>
               <w:rPr>
-                <w:b/>
-              </w:rPr>
-              <w:t>Current price</w:t>
-            </w:r>
-            <w:r>
-              <w:rPr>
-                <w:b/>
-              </w:rPr>
-              <w:t xml:space="preserve">: </w:t>
-            </w:r>
-            <w:r>
-              <w:t xml:space="preserve"> </w:t>
-            </w:r>
-          </w:p>
-        </w:tc>
-        <w:tc>
-          <w:tcPr>
-            <w:tcW w:w="0" w:type="auto"/>
-          </w:tcPr>
-          <w:p>
-            <w:pPr>
-              <w:pStyle w:val="Compact"/>
-            </w:pPr>
-            <w:r>
-              <w:rPr>
-                <w:b/>
-              </w:rPr>
-              <w:t>Market cap</w:t>
-            </w:r>
-            <w:r>
-              <w:rPr>
-                <w:b/>
-              </w:rPr>
-              <w:t xml:space="preserve">: </w:t>
-            </w:r>
-            <w:r>
-              <w:t xml:space="preserve"> </w:t>
+                <w:i/>
+                <w:iCs/>
+              </w:rPr>
+              <w:t>The name of the company</w:t>
             </w:r>
           </w:p>
         </w:tc>
@@ -138,7 +111,7 @@
       <w:tr>
         <w:tc>
           <w:tcPr>
-            <w:tcW w:w="0" w:type="auto"/>
+            <w:tcW w:w="979" w:type="pct"/>
           </w:tcPr>
           <w:p>
             <w:pPr>
@@ -157,51 +130,28 @@
         </w:tc>
         <w:tc>
           <w:tcPr>
-            <w:tcW w:w="0" w:type="auto"/>
+            <w:tcW w:w="4021" w:type="pct"/>
+            <w:gridSpan w:val="2"/>
           </w:tcPr>
           <w:p>
             <w:pPr>
               <w:pStyle w:val="Compact"/>
+              <w:tabs>
+                <w:tab w:val="center" w:pos="725"/>
+              </w:tabs>
+              <w:rPr>
+                <w:i/>
+                <w:iCs/>
+                <w:lang w:val="en-GB"/>
+              </w:rPr>
             </w:pPr>
             <w:r>
               <w:rPr>
-                <w:b/>
-              </w:rPr>
-              <w:t>52</w:t>
-            </w:r>
-            <w:r>
-              <w:rPr>
-                <w:b/>
-              </w:rPr>
-              <w:t>-week l/h</w:t>
-            </w:r>
-            <w:r>
-              <w:rPr>
-                <w:b/>
-              </w:rPr>
-              <w:t xml:space="preserve">: </w:t>
-            </w:r>
-            <w:r>
-              <w:t xml:space="preserve"> </w:t>
-            </w:r>
-          </w:p>
-        </w:tc>
-        <w:tc>
-          <w:tcPr>
-            <w:tcW w:w="0" w:type="auto"/>
-          </w:tcPr>
-          <w:p>
-            <w:pPr>
-              <w:pStyle w:val="Compact"/>
-            </w:pPr>
-            <w:r>
-              <w:rPr>
-                <w:b/>
-              </w:rPr>
-              <w:t xml:space="preserve">Beta: </w:t>
-            </w:r>
-            <w:r>
-              <w:t xml:space="preserve"> </w:t>
+                <w:i/>
+                <w:iCs/>
+                <w:lang w:val="en-GB"/>
+              </w:rPr>
+              <w:t>Broad category of the economy where a company operates</w:t>
             </w:r>
           </w:p>
         </w:tc>
@@ -209,7 +159,7 @@
       <w:tr>
         <w:tc>
           <w:tcPr>
-            <w:tcW w:w="0" w:type="auto"/>
+            <w:tcW w:w="979" w:type="pct"/>
           </w:tcPr>
           <w:p>
             <w:pPr>
@@ -219,70 +169,400 @@
               <w:rPr>
                 <w:b/>
               </w:rPr>
-              <w:t>Industr</w:t>
-            </w:r>
-            <w:r>
-              <w:rPr>
-                <w:b/>
-              </w:rPr>
-              <w:t>y</w:t>
-            </w:r>
-            <w:r>
-              <w:rPr>
-                <w:b/>
-              </w:rPr>
-              <w:t xml:space="preserve">: </w:t>
+              <w:t xml:space="preserve">Industry: </w:t>
             </w:r>
           </w:p>
         </w:tc>
         <w:tc>
           <w:tcPr>
-            <w:tcW w:w="0" w:type="auto"/>
+            <w:tcW w:w="4021" w:type="pct"/>
+            <w:gridSpan w:val="2"/>
           </w:tcPr>
           <w:p>
             <w:pPr>
               <w:pStyle w:val="Compact"/>
+              <w:rPr>
+                <w:i/>
+                <w:iCs/>
+              </w:rPr>
             </w:pPr>
             <w:r>
               <w:rPr>
+                <w:i/>
+                <w:iCs/>
+              </w:rPr>
+              <w:t>Specific market segment within a sector</w:t>
+            </w:r>
+          </w:p>
+        </w:tc>
+      </w:tr>
+      <w:tr>
+        <w:tc>
+          <w:tcPr>
+            <w:tcW w:w="979" w:type="pct"/>
+          </w:tcPr>
+          <w:p>
+            <w:pPr>
+              <w:pStyle w:val="Compact"/>
+              <w:rPr>
                 <w:b/>
               </w:rPr>
-              <w:t>1-year target</w:t>
-            </w:r>
+            </w:pPr>
             <w:r>
               <w:rPr>
                 <w:b/>
               </w:rPr>
-              <w:t xml:space="preserve">: </w:t>
-            </w:r>
-            <w:r>
-              <w:t xml:space="preserve"> </w:t>
+              <w:t>Current price:</w:t>
             </w:r>
           </w:p>
         </w:tc>
         <w:tc>
           <w:tcPr>
-            <w:tcW w:w="0" w:type="auto"/>
+            <w:tcW w:w="2144" w:type="pct"/>
           </w:tcPr>
           <w:p>
             <w:pPr>
               <w:pStyle w:val="Compact"/>
+              <w:rPr>
+                <w:bCs/>
+                <w:i/>
+                <w:iCs/>
+              </w:rPr>
             </w:pPr>
             <w:r>
               <w:rPr>
+                <w:bCs/>
+                <w:i/>
+                <w:iCs/>
+              </w:rPr>
+              <w:t>The most recent trading price of a stock</w:t>
+            </w:r>
+          </w:p>
+        </w:tc>
+        <w:tc>
+          <w:tcPr>
+            <w:tcW w:w="1877" w:type="pct"/>
+          </w:tcPr>
+          <w:p>
+            <w:pPr>
+              <w:pStyle w:val="Compact"/>
+              <w:rPr>
+                <w:bCs/>
+                <w:i/>
+                <w:iCs/>
+              </w:rPr>
+            </w:pPr>
+          </w:p>
+        </w:tc>
+      </w:tr>
+      <w:tr>
+        <w:tc>
+          <w:tcPr>
+            <w:tcW w:w="979" w:type="pct"/>
+          </w:tcPr>
+          <w:p>
+            <w:pPr>
+              <w:pStyle w:val="Compact"/>
+              <w:rPr>
                 <w:b/>
               </w:rPr>
-              <w:t>Forward dividend</w:t>
+            </w:pPr>
+            <w:r>
+              <w:rPr>
+                <w:b/>
+              </w:rPr>
+              <w:t>52-week l/h:</w:t>
+            </w:r>
+          </w:p>
+        </w:tc>
+        <w:tc>
+          <w:tcPr>
+            <w:tcW w:w="2144" w:type="pct"/>
+          </w:tcPr>
+          <w:p>
+            <w:pPr>
+              <w:pStyle w:val="Compact"/>
+              <w:rPr>
+                <w:bCs/>
+                <w:i/>
+                <w:iCs/>
+              </w:rPr>
+            </w:pPr>
+            <w:r>
+              <w:rPr>
+                <w:bCs/>
+                <w:i/>
+                <w:iCs/>
+              </w:rPr>
+              <w:t>Lowest and highest prices of a stock in the past year</w:t>
+            </w:r>
+          </w:p>
+        </w:tc>
+        <w:tc>
+          <w:tcPr>
+            <w:tcW w:w="1877" w:type="pct"/>
+          </w:tcPr>
+          <w:p>
+            <w:pPr>
+              <w:pStyle w:val="Compact"/>
+              <w:rPr>
+                <w:b/>
+              </w:rPr>
+            </w:pPr>
+          </w:p>
+        </w:tc>
+      </w:tr>
+      <w:tr>
+        <w:tc>
+          <w:tcPr>
+            <w:tcW w:w="979" w:type="pct"/>
+          </w:tcPr>
+          <w:p>
+            <w:pPr>
+              <w:pStyle w:val="Compact"/>
+              <w:rPr>
+                <w:b/>
+              </w:rPr>
+            </w:pPr>
+            <w:r>
+              <w:rPr>
+                <w:b/>
+              </w:rPr>
+              <w:t>1-year target:</w:t>
+            </w:r>
+          </w:p>
+        </w:tc>
+        <w:tc>
+          <w:tcPr>
+            <w:tcW w:w="2144" w:type="pct"/>
+          </w:tcPr>
+          <w:p>
+            <w:pPr>
+              <w:pStyle w:val="Compact"/>
+              <w:rPr>
+                <w:bCs/>
+                <w:i/>
+                <w:iCs/>
+              </w:rPr>
+            </w:pPr>
+            <w:r>
+              <w:rPr>
+                <w:bCs/>
+                <w:i/>
+                <w:iCs/>
+              </w:rPr>
+              <w:t>Estimated price at which analysts expect a stock to be in one year</w:t>
+            </w:r>
+          </w:p>
+        </w:tc>
+        <w:tc>
+          <w:tcPr>
+            <w:tcW w:w="1877" w:type="pct"/>
+          </w:tcPr>
+          <w:p>
+            <w:pPr>
+              <w:pStyle w:val="Compact"/>
+              <w:rPr>
+                <w:b/>
+              </w:rPr>
+            </w:pPr>
+          </w:p>
+        </w:tc>
+      </w:tr>
+      <w:tr>
+        <w:tc>
+          <w:tcPr>
+            <w:tcW w:w="979" w:type="pct"/>
+          </w:tcPr>
+          <w:p>
+            <w:pPr>
+              <w:pStyle w:val="Compact"/>
+              <w:rPr>
+                <w:b/>
+              </w:rPr>
+            </w:pPr>
+            <w:r>
+              <w:rPr>
+                <w:b/>
+              </w:rPr>
+              <w:t>Market cap:</w:t>
+            </w:r>
+          </w:p>
+        </w:tc>
+        <w:tc>
+          <w:tcPr>
+            <w:tcW w:w="2144" w:type="pct"/>
+          </w:tcPr>
+          <w:p>
+            <w:pPr>
+              <w:pStyle w:val="Compact"/>
+              <w:rPr>
+                <w:bCs/>
+                <w:i/>
+                <w:iCs/>
+              </w:rPr>
+            </w:pPr>
+            <w:r>
+              <w:rPr>
+                <w:bCs/>
+                <w:i/>
+                <w:iCs/>
+              </w:rPr>
+              <w:t>Total value of a company´s shares</w:t>
+            </w:r>
+          </w:p>
+        </w:tc>
+        <w:tc>
+          <w:tcPr>
+            <w:tcW w:w="1877" w:type="pct"/>
+          </w:tcPr>
+          <w:p>
+            <w:pPr>
+              <w:pStyle w:val="Compact"/>
+              <w:rPr>
+                <w:b/>
+              </w:rPr>
+            </w:pPr>
+          </w:p>
+        </w:tc>
+      </w:tr>
+      <w:tr>
+        <w:tc>
+          <w:tcPr>
+            <w:tcW w:w="979" w:type="pct"/>
+          </w:tcPr>
+          <w:p>
+            <w:pPr>
+              <w:pStyle w:val="Compact"/>
+              <w:rPr>
+                <w:b/>
+              </w:rPr>
+            </w:pPr>
+            <w:r>
+              <w:rPr>
+                <w:b/>
+              </w:rPr>
+              <w:t>Beta:</w:t>
+            </w:r>
+          </w:p>
+        </w:tc>
+        <w:tc>
+          <w:tcPr>
+            <w:tcW w:w="2144" w:type="pct"/>
+          </w:tcPr>
+          <w:p>
+            <w:pPr>
+              <w:pStyle w:val="Compact"/>
+              <w:rPr>
+                <w:bCs/>
+                <w:i/>
+                <w:iCs/>
+              </w:rPr>
+            </w:pPr>
+            <w:r>
+              <w:rPr>
+                <w:bCs/>
+                <w:i/>
+                <w:iCs/>
+              </w:rPr>
+              <w:t xml:space="preserve">Measure of a stock´s volatility </w:t>
             </w:r>
             <w:r>
               <w:rPr>
-                <w:b/>
-              </w:rPr>
-              <w:t xml:space="preserve">: </w:t>
+                <w:bCs/>
+                <w:i/>
+                <w:iCs/>
+                <w:lang w:val="en-GB"/>
+              </w:rPr>
+              <w:t>(ri</w:t>
             </w:r>
             <w:r>
-              <w:t xml:space="preserve"> </w:t>
+              <w:rPr>
+                <w:bCs/>
+                <w:i/>
+                <w:iCs/>
+                <w:lang w:val="en-GB"/>
+              </w:rPr>
+              <w:t xml:space="preserve">sk) </w:t>
             </w:r>
+            <w:r>
+              <w:rPr>
+                <w:bCs/>
+                <w:i/>
+                <w:iCs/>
+              </w:rPr>
+              <w:t>compared to the overall market</w:t>
+            </w:r>
+          </w:p>
+        </w:tc>
+        <w:tc>
+          <w:tcPr>
+            <w:tcW w:w="1877" w:type="pct"/>
+          </w:tcPr>
+          <w:p>
+            <w:pPr>
+              <w:pStyle w:val="Compact"/>
+              <w:rPr>
+                <w:b/>
+              </w:rPr>
+            </w:pPr>
+          </w:p>
+        </w:tc>
+      </w:tr>
+      <w:tr>
+        <w:tc>
+          <w:tcPr>
+            <w:tcW w:w="979" w:type="pct"/>
+          </w:tcPr>
+          <w:p>
+            <w:pPr>
+              <w:pStyle w:val="Compact"/>
+              <w:rPr>
+                <w:b/>
+              </w:rPr>
+            </w:pPr>
+            <w:r>
+              <w:rPr>
+                <w:b/>
+              </w:rPr>
+              <w:t>Forward dividend:</w:t>
+            </w:r>
+          </w:p>
+        </w:tc>
+        <w:tc>
+          <w:tcPr>
+            <w:tcW w:w="2144" w:type="pct"/>
+          </w:tcPr>
+          <w:p>
+            <w:pPr>
+              <w:pStyle w:val="Compact"/>
+              <w:rPr>
+                <w:bCs/>
+                <w:i/>
+                <w:iCs/>
+              </w:rPr>
+            </w:pPr>
+            <w:r>
+              <w:rPr>
+                <w:bCs/>
+                <w:i/>
+                <w:iCs/>
+              </w:rPr>
+              <w:t>Expected dividend payments for the next 12 months</w:t>
+            </w:r>
+          </w:p>
+        </w:tc>
+        <w:tc>
+          <w:tcPr>
+            <w:tcW w:w="1877" w:type="pct"/>
+          </w:tcPr>
+          <w:p>
+            <w:pPr>
+              <w:pStyle w:val="Compact"/>
+              <w:rPr>
+                <w:b/>
+              </w:rPr>
+            </w:pPr>
           </w:p>
         </w:tc>
       </w:tr>
@@ -328,11 +608,19 @@
       </w:pPr>
       <w:bookmarkStart w:id="2" w:name="Xcd0ff827a64d07db9832e8fe01693a99e32e1be"/>
       <w:bookmarkEnd w:id="1"/>
+      <w:proofErr w:type="spellStart"/>
       <w:r>
         <w:rPr>
           <w:lang w:val="nl-NL"/>
         </w:rPr>
-        <w:t>Competitor analysis</w:t>
+        <w:t>Competitor</w:t>
+      </w:r>
+      <w:proofErr w:type="spellEnd"/>
+      <w:r>
+        <w:rPr>
+          <w:lang w:val="nl-NL"/>
+        </w:rPr>
+        <w:t xml:space="preserve"> analysis</w:t>
       </w:r>
     </w:p>
     <w:tbl>
@@ -356,6 +644,264 @@
                 <w:lang w:val="nl-NL"/>
               </w:rPr>
             </w:pPr>
+            <w:bookmarkStart w:id="3" w:name="_Hlk138412636"/>
+          </w:p>
+        </w:tc>
+      </w:tr>
+      <w:bookmarkEnd w:id="3"/>
+    </w:tbl>
+    <w:p>
+      <w:pPr>
+        <w:pStyle w:val="BodyText"/>
+        <w:rPr>
+          <w:lang w:val="nl-NL"/>
+        </w:rPr>
+      </w:pPr>
+    </w:p>
+    <w:p>
+      <w:pPr>
+        <w:pStyle w:val="BodyText"/>
+        <w:numPr>
+          <w:ilvl w:val="0"/>
+          <w:numId w:val="29"/>
+        </w:numPr>
+        <w:rPr>
+          <w:sz w:val="22"/>
+          <w:szCs w:val="22"/>
+          <w:lang w:val="en-GB"/>
+        </w:rPr>
+      </w:pPr>
+      <w:r>
+        <w:rPr>
+          <w:sz w:val="22"/>
+          <w:szCs w:val="22"/>
+          <w:lang w:val="en-GB"/>
+        </w:rPr>
+        <w:t>Total D/E (Total Debt-to-Equity): This tells us how much money a company has borrowed compared to how much it actually owns. It shows if a company has a lot of debt or not.</w:t>
+      </w:r>
+    </w:p>
+    <w:p>
+      <w:pPr>
+        <w:pStyle w:val="BodyText"/>
+        <w:numPr>
+          <w:ilvl w:val="0"/>
+          <w:numId w:val="29"/>
+        </w:numPr>
+        <w:rPr>
+          <w:sz w:val="22"/>
+          <w:szCs w:val="22"/>
+          <w:lang w:val="en-GB"/>
+        </w:rPr>
+      </w:pPr>
+      <w:r>
+        <w:rPr>
+          <w:sz w:val="22"/>
+          <w:szCs w:val="22"/>
+          <w:lang w:val="en-GB"/>
+        </w:rPr>
+        <w:t>Current Ratio: This helps us know if a company can pay its short-term bills. If the number is more than 1, it means the company probably has enough money to pay its bills.</w:t>
+      </w:r>
+    </w:p>
+    <w:p>
+      <w:pPr>
+        <w:pStyle w:val="BodyText"/>
+        <w:numPr>
+          <w:ilvl w:val="0"/>
+          <w:numId w:val="29"/>
+        </w:numPr>
+        <w:rPr>
+          <w:sz w:val="22"/>
+          <w:szCs w:val="22"/>
+          <w:lang w:val="en-GB"/>
+        </w:rPr>
+      </w:pPr>
+      <w:r>
+        <w:rPr>
+          <w:sz w:val="22"/>
+          <w:szCs w:val="22"/>
+          <w:lang w:val="en-GB"/>
+        </w:rPr>
+        <w:t>Trailing P/E (Price-to-Earnings Ratio): This helps us understand if a company's stock is expensive or not. If the number is high, it means the stock is more expensive, and if it's low, it means the stock is cheaper.</w:t>
+      </w:r>
+    </w:p>
+    <w:p>
+      <w:pPr>
+        <w:pStyle w:val="BodyText"/>
+        <w:numPr>
+          <w:ilvl w:val="0"/>
+          <w:numId w:val="29"/>
+        </w:numPr>
+        <w:rPr>
+          <w:sz w:val="22"/>
+          <w:szCs w:val="22"/>
+          <w:lang w:val="en-GB"/>
+        </w:rPr>
+      </w:pPr>
+      <w:r>
+        <w:rPr>
+          <w:sz w:val="22"/>
+          <w:szCs w:val="22"/>
+          <w:lang w:val="en-GB"/>
+        </w:rPr>
+        <w:t>Return on Equity: This shows us how good a company is at making money with the money that its owners have invested. If the number is high, it means the company is doing well in making profits.</w:t>
+      </w:r>
+    </w:p>
+    <w:p>
+      <w:pPr>
+        <w:pStyle w:val="BodyText"/>
+        <w:numPr>
+          <w:ilvl w:val="0"/>
+          <w:numId w:val="29"/>
+        </w:numPr>
+        <w:rPr>
+          <w:sz w:val="22"/>
+          <w:szCs w:val="22"/>
+          <w:lang w:val="en-GB"/>
+        </w:rPr>
+      </w:pPr>
+      <w:r>
+        <w:rPr>
+          <w:sz w:val="22"/>
+          <w:szCs w:val="22"/>
+          <w:lang w:val="en-GB"/>
+        </w:rPr>
+        <w:t>Profit Margin: This tells us how much profit a company is making from the money it earns. If the number is high, it means the company is making a good amount of profit.</w:t>
+      </w:r>
+    </w:p>
+    <w:p>
+      <w:pPr>
+        <w:pStyle w:val="BodyText"/>
+        <w:numPr>
+          <w:ilvl w:val="0"/>
+          <w:numId w:val="29"/>
+        </w:numPr>
+        <w:rPr>
+          <w:sz w:val="22"/>
+          <w:szCs w:val="22"/>
+          <w:lang w:val="en-GB"/>
+        </w:rPr>
+      </w:pPr>
+      <w:r>
+        <w:rPr>
+          <w:sz w:val="22"/>
+          <w:szCs w:val="22"/>
+          <w:lang w:val="en-GB"/>
+        </w:rPr>
+        <w:lastRenderedPageBreak/>
+        <w:t>Trailing Annual Dividend Yield: This tells us how much money a company pays to its shareholders as a percentage of the stock price. If the number is high, it means the company is giving more money back to its shareholders.</w:t>
+      </w:r>
+    </w:p>
+    <w:p>
+      <w:pPr>
+        <w:pStyle w:val="BodyText"/>
+        <w:numPr>
+          <w:ilvl w:val="0"/>
+          <w:numId w:val="29"/>
+        </w:numPr>
+        <w:rPr>
+          <w:sz w:val="22"/>
+          <w:szCs w:val="22"/>
+          <w:lang w:val="en-GB"/>
+        </w:rPr>
+      </w:pPr>
+      <w:r>
+        <w:rPr>
+          <w:sz w:val="22"/>
+          <w:szCs w:val="22"/>
+          <w:lang w:val="en-GB"/>
+        </w:rPr>
+        <w:t>Enterprise Value/EBITDA: This helps us know how valuable a company is compared to how much money it makes. If the number is high, it means the company may be valued higher compared to its earnings.</w:t>
+      </w:r>
+    </w:p>
+    <w:p>
+      <w:pPr>
+        <w:pStyle w:val="BodyText"/>
+        <w:rPr>
+          <w:lang w:val="en-GB"/>
+        </w:rPr>
+      </w:pPr>
+    </w:p>
+    <w:p>
+      <w:pPr>
+        <w:pStyle w:val="Heading4"/>
+        <w:rPr>
+          <w:lang w:val="nl-NL"/>
+        </w:rPr>
+      </w:pPr>
+      <w:bookmarkStart w:id="4" w:name="grafiek-koers-afgelopen-2-jaar"/>
+      <w:bookmarkEnd w:id="2"/>
+      <w:r>
+        <w:rPr>
+          <w:lang w:val="nl-NL"/>
+        </w:rPr>
+        <w:t xml:space="preserve">Price </w:t>
+      </w:r>
+      <w:proofErr w:type="spellStart"/>
+      <w:r>
+        <w:rPr>
+          <w:lang w:val="nl-NL"/>
+        </w:rPr>
+        <w:t>graph</w:t>
+      </w:r>
+      <w:proofErr w:type="spellEnd"/>
+    </w:p>
+    <w:p>
+      <w:pPr>
+        <w:pStyle w:val="BodyText"/>
+        <w:rPr>
+          <w:lang w:val="nl-NL"/>
+        </w:rPr>
+      </w:pPr>
+    </w:p>
+    <w:p>
+      <w:pPr>
+        <w:pStyle w:val="BodyText"/>
+        <w:rPr>
+          <w:lang w:val="nl-NL"/>
+        </w:rPr>
+      </w:pPr>
+    </w:p>
+    <w:p>
+      <w:pPr>
+        <w:pStyle w:val="Heading4"/>
+        <w:rPr>
+          <w:lang w:val="en-GB"/>
+        </w:rPr>
+      </w:pPr>
+      <w:r>
+        <w:rPr>
+          <w:lang w:val="en-GB"/>
+        </w:rPr>
+        <w:t>Analyst re</w:t>
+      </w:r>
+      <w:r>
+        <w:rPr>
+          <w:lang w:val="en-GB"/>
+        </w:rPr>
+        <w:t>commendations</w:t>
+      </w:r>
+    </w:p>
+    <w:tbl>
+      <w:tblPr>
+        <w:tblStyle w:val="TableGrid"/>
+        <w:tblW w:w="0" w:type="auto"/>
+        <w:tblLook w:val="04A0" w:firstRow="1" w:lastRow="0" w:firstColumn="1" w:lastColumn="0" w:noHBand="0" w:noVBand="1"/>
+      </w:tblPr>
+      <w:tblGrid>
+        <w:gridCol w:w="9350"/>
+      </w:tblGrid>
+      <w:tr>
+        <w:tc>
+          <w:tcPr>
+            <w:tcW w:w="9350" w:type="dxa"/>
+          </w:tcPr>
+          <w:p>
+            <w:pPr>
+              <w:pStyle w:val="BodyText"/>
+              <w:rPr>
+                <w:lang w:val="nl-NL"/>
+              </w:rPr>
+            </w:pPr>
           </w:p>
         </w:tc>
       </w:tr>
@@ -364,108 +910,76 @@
       <w:pPr>
         <w:pStyle w:val="BodyText"/>
         <w:rPr>
-          <w:lang w:val="nl-NL"/>
+          <w:lang w:val="en-GB"/>
         </w:rPr>
       </w:pPr>
     </w:p>
     <w:p>
       <w:pPr>
-        <w:pStyle w:val="Heading4"/>
-        <w:rPr>
-          <w:lang w:val="nl-NL"/>
-        </w:rPr>
-      </w:pPr>
-      <w:bookmarkStart w:id="3" w:name="grafiek-koers-afgelopen-2-jaar"/>
-      <w:bookmarkEnd w:id="2"/>
-      <w:r>
-        <w:rPr>
-          <w:lang w:val="nl-NL"/>
-        </w:rPr>
-        <w:t>Price graph</w:t>
-      </w:r>
+        <w:pStyle w:val="BodyText"/>
+        <w:rPr>
+          <w:lang w:val="en-GB"/>
+        </w:rPr>
+      </w:pPr>
     </w:p>
     <w:p>
       <w:pPr>
-        <w:pStyle w:val="FirstParagraph"/>
-        <w:rPr>
-          <w:color w:val="FFFFFF" w:themeColor="background1"/>
-          <w:lang w:val="nl-NL"/>
-        </w:rPr>
-      </w:pPr>
-      <w:r>
-        <w:rPr>
-          <w:color w:val="FFFFFF" w:themeColor="background1"/>
-          <w:lang w:val="nl-NL"/>
-        </w:rPr>
-        <w:t>Koersgrafiek</w:t>
+        <w:pStyle w:val="Heading4"/>
+        <w:rPr>
+          <w:lang w:val="en-GB"/>
+        </w:rPr>
+      </w:pPr>
+      <w:bookmarkStart w:id="5" w:name="shortposities"/>
+      <w:bookmarkEnd w:id="4"/>
+      <w:r>
+        <w:rPr>
+          <w:lang w:val="en-GB"/>
+        </w:rPr>
+        <w:t>Short positions</w:t>
       </w:r>
     </w:p>
     <w:p>
       <w:pPr>
-        <w:pStyle w:val="BodyText"/>
-        <w:rPr>
-          <w:lang w:val="nl-NL"/>
-        </w:rPr>
-      </w:pPr>
+        <w:pStyle w:val="FirstParagraph"/>
+      </w:pPr>
+      <w:r>
+        <w:t>[</w:t>
+      </w:r>
+      <w:r>
+        <w:t>Short Ratio:</w:t>
+      </w:r>
+      <w:r>
+        <w:t>]</w:t>
+      </w:r>
     </w:p>
     <w:p>
       <w:pPr>
-        <w:pStyle w:val="Heading4"/>
-        <w:rPr>
-          <w:lang w:val="nl-NL"/>
-        </w:rPr>
-      </w:pPr>
-      <w:bookmarkStart w:id="4" w:name="shortposities"/>
-      <w:bookmarkEnd w:id="3"/>
-      <w:r>
-        <w:rPr>
-          <w:lang w:val="nl-NL"/>
-        </w:rPr>
-        <w:t>Short positions</w:t>
+        <w:pStyle w:val="BodyText"/>
+      </w:pPr>
+      <w:r>
+        <w:t>[</w:t>
+      </w:r>
+      <w:r>
+        <w:t>Short % of Shares Outstanding:</w:t>
+      </w:r>
+      <w:r>
+        <w:t>]</w:t>
       </w:r>
     </w:p>
     <w:p>
       <w:pPr>
-        <w:pStyle w:val="FirstParagraph"/>
-      </w:pPr>
-      <w:r>
-        <w:t>[</w:t>
-      </w:r>
-      <w:r>
-        <w:t>Short Ratio:</w:t>
-      </w:r>
-      <w:r>
-        <w:t>]</w:t>
+        <w:pStyle w:val="BodyText"/>
+      </w:pPr>
+      <w:r>
+        <w:br/>
       </w:r>
     </w:p>
     <w:p>
       <w:pPr>
-        <w:pStyle w:val="BodyText"/>
-      </w:pPr>
-      <w:r>
-        <w:t>[</w:t>
-      </w:r>
-      <w:r>
-        <w:t>Short % of Shares Outstanding:</w:t>
-      </w:r>
-      <w:r>
-        <w:t>]</w:t>
-      </w:r>
-    </w:p>
-    <w:p>
-      <w:pPr>
-        <w:pStyle w:val="BodyText"/>
-      </w:pPr>
-      <w:r>
-        <w:br/>
-      </w:r>
-    </w:p>
-    <w:p>
-      <w:pPr>
         <w:pStyle w:val="Heading4"/>
       </w:pPr>
-      <w:bookmarkStart w:id="5" w:name="dividend-geschiedenis"/>
-      <w:bookmarkEnd w:id="4"/>
+      <w:bookmarkStart w:id="6" w:name="dividend-geschiedenis"/>
+      <w:bookmarkEnd w:id="5"/>
       <w:r>
         <w:t xml:space="preserve">Dividend </w:t>
       </w:r>
@@ -503,7 +1017,7 @@
         <w:br/>
       </w:r>
     </w:p>
-    <w:bookmarkEnd w:id="5"/>
+    <w:bookmarkEnd w:id="6"/>
     <w:p>
       <w:pPr>
         <w:pStyle w:val="BodyText"/>
@@ -1059,6 +1573,155 @@
         </w:tabs>
         <w:ind w:left="6240" w:hanging="480"/>
       </w:pPr>
+    </w:lvl>
+  </w:abstractNum>
+  <w:abstractNum w:abstractNumId="13" w15:restartNumberingAfterBreak="0">
+    <w:nsid w:val="55CA75B5"/>
+    <w:multiLevelType w:val="multilevel"/>
+    <w:tmpl w:val="E62CCDB8"/>
+    <w:lvl w:ilvl="0">
+      <w:start w:val="1"/>
+      <w:numFmt w:val="bullet"/>
+      <w:lvlText w:val=""/>
+      <w:lvlJc w:val="left"/>
+      <w:pPr>
+        <w:tabs>
+          <w:tab w:val="num" w:pos="720"/>
+        </w:tabs>
+        <w:ind w:left="720" w:hanging="360"/>
+      </w:pPr>
+      <w:rPr>
+        <w:rFonts w:ascii="Symbol" w:hAnsi="Symbol" w:hint="default"/>
+        <w:sz w:val="20"/>
+      </w:rPr>
+    </w:lvl>
+    <w:lvl w:ilvl="1" w:tentative="1">
+      <w:start w:val="1"/>
+      <w:numFmt w:val="bullet"/>
+      <w:lvlText w:val=""/>
+      <w:lvlJc w:val="left"/>
+      <w:pPr>
+        <w:tabs>
+          <w:tab w:val="num" w:pos="1440"/>
+        </w:tabs>
+        <w:ind w:left="1440" w:hanging="360"/>
+      </w:pPr>
+      <w:rPr>
+        <w:rFonts w:ascii="Symbol" w:hAnsi="Symbol" w:hint="default"/>
+        <w:sz w:val="20"/>
+      </w:rPr>
+    </w:lvl>
+    <w:lvl w:ilvl="2" w:tentative="1">
+      <w:start w:val="1"/>
+      <w:numFmt w:val="bullet"/>
+      <w:lvlText w:val=""/>
+      <w:lvlJc w:val="left"/>
+      <w:pPr>
+        <w:tabs>
+          <w:tab w:val="num" w:pos="2160"/>
+        </w:tabs>
+        <w:ind w:left="2160" w:hanging="360"/>
+      </w:pPr>
+      <w:rPr>
+        <w:rFonts w:ascii="Symbol" w:hAnsi="Symbol" w:hint="default"/>
+        <w:sz w:val="20"/>
+      </w:rPr>
+    </w:lvl>
+    <w:lvl w:ilvl="3" w:tentative="1">
+      <w:start w:val="1"/>
+      <w:numFmt w:val="bullet"/>
+      <w:lvlText w:val=""/>
+      <w:lvlJc w:val="left"/>
+      <w:pPr>
+        <w:tabs>
+          <w:tab w:val="num" w:pos="2880"/>
+        </w:tabs>
+        <w:ind w:left="2880" w:hanging="360"/>
+      </w:pPr>
+      <w:rPr>
+        <w:rFonts w:ascii="Symbol" w:hAnsi="Symbol" w:hint="default"/>
+        <w:sz w:val="20"/>
+      </w:rPr>
+    </w:lvl>
+    <w:lvl w:ilvl="4" w:tentative="1">
+      <w:start w:val="1"/>
+      <w:numFmt w:val="bullet"/>
+      <w:lvlText w:val=""/>
+      <w:lvlJc w:val="left"/>
+      <w:pPr>
+        <w:tabs>
+          <w:tab w:val="num" w:pos="3600"/>
+        </w:tabs>
+        <w:ind w:left="3600" w:hanging="360"/>
+      </w:pPr>
+      <w:rPr>
+        <w:rFonts w:ascii="Symbol" w:hAnsi="Symbol" w:hint="default"/>
+        <w:sz w:val="20"/>
+      </w:rPr>
+    </w:lvl>
+    <w:lvl w:ilvl="5" w:tentative="1">
+      <w:start w:val="1"/>
+      <w:numFmt w:val="bullet"/>
+      <w:lvlText w:val=""/>
+      <w:lvlJc w:val="left"/>
+      <w:pPr>
+        <w:tabs>
+          <w:tab w:val="num" w:pos="4320"/>
+        </w:tabs>
+        <w:ind w:left="4320" w:hanging="360"/>
+      </w:pPr>
+      <w:rPr>
+        <w:rFonts w:ascii="Symbol" w:hAnsi="Symbol" w:hint="default"/>
+        <w:sz w:val="20"/>
+      </w:rPr>
+    </w:lvl>
+    <w:lvl w:ilvl="6" w:tentative="1">
+      <w:start w:val="1"/>
+      <w:numFmt w:val="bullet"/>
+      <w:lvlText w:val=""/>
+      <w:lvlJc w:val="left"/>
+      <w:pPr>
+        <w:tabs>
+          <w:tab w:val="num" w:pos="5040"/>
+        </w:tabs>
+        <w:ind w:left="5040" w:hanging="360"/>
+      </w:pPr>
+      <w:rPr>
+        <w:rFonts w:ascii="Symbol" w:hAnsi="Symbol" w:hint="default"/>
+        <w:sz w:val="20"/>
+      </w:rPr>
+    </w:lvl>
+    <w:lvl w:ilvl="7" w:tentative="1">
+      <w:start w:val="1"/>
+      <w:numFmt w:val="bullet"/>
+      <w:lvlText w:val=""/>
+      <w:lvlJc w:val="left"/>
+      <w:pPr>
+        <w:tabs>
+          <w:tab w:val="num" w:pos="5760"/>
+        </w:tabs>
+        <w:ind w:left="5760" w:hanging="360"/>
+      </w:pPr>
+      <w:rPr>
+        <w:rFonts w:ascii="Symbol" w:hAnsi="Symbol" w:hint="default"/>
+        <w:sz w:val="20"/>
+      </w:rPr>
+    </w:lvl>
+    <w:lvl w:ilvl="8" w:tentative="1">
+      <w:start w:val="1"/>
+      <w:numFmt w:val="bullet"/>
+      <w:lvlText w:val=""/>
+      <w:lvlJc w:val="left"/>
+      <w:pPr>
+        <w:tabs>
+          <w:tab w:val="num" w:pos="6480"/>
+        </w:tabs>
+        <w:ind w:left="6480" w:hanging="360"/>
+      </w:pPr>
+      <w:rPr>
+        <w:rFonts w:ascii="Symbol" w:hAnsi="Symbol" w:hint="default"/>
+        <w:sz w:val="20"/>
+      </w:rPr>
     </w:lvl>
   </w:abstractNum>
   <w:num w:numId="1" w16cid:durableId="1732733517">
@@ -1144,6 +1807,9 @@
   </w:num>
   <w:num w:numId="28" w16cid:durableId="1781989749">
     <w:abstractNumId w:val="0"/>
+  </w:num>
+  <w:num w:numId="29" w16cid:durableId="624193845">
+    <w:abstractNumId w:val="13"/>
   </w:num>
 </w:numbering>
 </file>
@@ -1505,6 +2171,7 @@
   <w:style w:type="paragraph" w:default="1" w:styleId="Normal">
     <w:name w:val="Normal"/>
     <w:qFormat/>
+    <w:rsid w:val="001523A5"/>
   </w:style>
   <w:style w:type="paragraph" w:styleId="Heading1">
     <w:name w:val="heading 1"/>
@@ -1694,7 +2361,6 @@
   <w:style w:type="character" w:default="1" w:styleId="DefaultParagraphFont">
     <w:name w:val="Default Paragraph Font"/>
     <w:uiPriority w:val="1"/>
-    <w:semiHidden/>
     <w:unhideWhenUsed/>
   </w:style>
   <w:style w:type="table" w:default="1" w:styleId="TableNormal">

--- a/Empty_koopvoorstel.docx
+++ b/Empty_koopvoorstel.docx
@@ -16,34 +16,93 @@
         <w:t>DDR Edge Stock Analysis</w:t>
       </w:r>
     </w:p>
-    <w:p>
-      <w:pPr>
-        <w:pStyle w:val="BodyText"/>
-        <w:rPr>
-          <w:lang w:val="en-GB"/>
-        </w:rPr>
-      </w:pPr>
-      <w:r>
-        <w:rPr>
-          <w:lang w:val="en-GB"/>
-        </w:rPr>
-        <w:t>Date:</w:t>
-      </w:r>
-    </w:p>
-    <w:p>
-      <w:pPr>
-        <w:pStyle w:val="BodyText"/>
-        <w:rPr>
-          <w:lang w:val="nl-NL"/>
-        </w:rPr>
-      </w:pPr>
-      <w:r>
-        <w:rPr>
-          <w:lang w:val="nl-NL"/>
-        </w:rPr>
-        <w:t xml:space="preserve">Name: </w:t>
-      </w:r>
-    </w:p>
+    <w:tbl>
+      <w:tblPr>
+        <w:tblStyle w:val="TableGrid"/>
+        <w:tblW w:w="9498" w:type="dxa"/>
+        <w:tblBorders>
+          <w:top w:val="none" w:sz="0" w:space="0" w:color="auto"/>
+          <w:left w:val="none" w:sz="0" w:space="0" w:color="auto"/>
+          <w:bottom w:val="none" w:sz="0" w:space="0" w:color="auto"/>
+          <w:right w:val="none" w:sz="0" w:space="0" w:color="auto"/>
+          <w:insideH w:val="none" w:sz="0" w:space="0" w:color="auto"/>
+          <w:insideV w:val="none" w:sz="0" w:space="0" w:color="auto"/>
+        </w:tblBorders>
+        <w:tblLook w:val="04A0" w:firstRow="1" w:lastRow="0" w:firstColumn="1" w:lastColumn="0" w:noHBand="0" w:noVBand="1"/>
+      </w:tblPr>
+      <w:tblGrid>
+        <w:gridCol w:w="877"/>
+        <w:gridCol w:w="8621"/>
+      </w:tblGrid>
+      <w:tr>
+        <w:tc>
+          <w:tcPr>
+            <w:tcW w:w="877" w:type="dxa"/>
+          </w:tcPr>
+          <w:p>
+            <w:pPr>
+              <w:pStyle w:val="BodyText"/>
+              <w:rPr>
+                <w:lang w:val="en-GB"/>
+              </w:rPr>
+            </w:pPr>
+            <w:r>
+              <w:rPr>
+                <w:lang w:val="en-GB"/>
+              </w:rPr>
+              <w:t>Date:</w:t>
+            </w:r>
+          </w:p>
+        </w:tc>
+        <w:tc>
+          <w:tcPr>
+            <w:tcW w:w="8621" w:type="dxa"/>
+          </w:tcPr>
+          <w:p>
+            <w:pPr>
+              <w:pStyle w:val="BodyText"/>
+              <w:rPr>
+                <w:lang w:val="en-GB"/>
+              </w:rPr>
+            </w:pPr>
+          </w:p>
+        </w:tc>
+      </w:tr>
+      <w:tr>
+        <w:tc>
+          <w:tcPr>
+            <w:tcW w:w="877" w:type="dxa"/>
+          </w:tcPr>
+          <w:p>
+            <w:pPr>
+              <w:pStyle w:val="BodyText"/>
+              <w:rPr>
+                <w:lang w:val="nl-NL"/>
+              </w:rPr>
+            </w:pPr>
+            <w:r>
+              <w:rPr>
+                <w:lang w:val="nl-NL"/>
+              </w:rPr>
+              <w:t xml:space="preserve">Name: </w:t>
+            </w:r>
+          </w:p>
+        </w:tc>
+        <w:tc>
+          <w:tcPr>
+            <w:tcW w:w="8621" w:type="dxa"/>
+          </w:tcPr>
+          <w:p>
+            <w:pPr>
+              <w:pStyle w:val="BodyText"/>
+              <w:rPr>
+                <w:lang w:val="nl-NL"/>
+              </w:rPr>
+            </w:pPr>
+          </w:p>
+        </w:tc>
+      </w:tr>
+    </w:tbl>
     <w:p>
       <w:pPr>
         <w:pStyle w:val="Heading4"/>
@@ -765,6 +824,7 @@
           <w:szCs w:val="22"/>
           <w:lang w:val="en-GB"/>
         </w:rPr>
+        <w:lastRenderedPageBreak/>
         <w:t>Profit Margin: This tells us how much profit a company is making from the money it earns. If the number is high, it means the company is making a good amount of profit.</w:t>
       </w:r>
     </w:p>
@@ -787,7 +847,6 @@
           <w:szCs w:val="22"/>
           <w:lang w:val="en-GB"/>
         </w:rPr>
-        <w:lastRenderedPageBreak/>
         <w:t>Trailing Annual Dividend Yield: This tells us how much money a company pays to its shareholders as a percentage of the stock price. If the number is high, it means the company is giving more money back to its shareholders.</w:t>
       </w:r>
     </w:p>

--- a/Empty_koopvoorstel.docx
+++ b/Empty_koopvoorstel.docx
@@ -19,7 +19,7 @@
     <w:tbl>
       <w:tblPr>
         <w:tblStyle w:val="TableGrid"/>
-        <w:tblW w:w="9498" w:type="dxa"/>
+        <w:tblW w:w="0" w:type="auto"/>
         <w:tblBorders>
           <w:top w:val="none" w:sz="0" w:space="0" w:color="auto"/>
           <w:left w:val="none" w:sz="0" w:space="0" w:color="auto"/>
@@ -31,13 +31,12 @@
         <w:tblLook w:val="04A0" w:firstRow="1" w:lastRow="0" w:firstColumn="1" w:lastColumn="0" w:noHBand="0" w:noVBand="1"/>
       </w:tblPr>
       <w:tblGrid>
-        <w:gridCol w:w="877"/>
-        <w:gridCol w:w="8621"/>
+        <w:gridCol w:w="9350"/>
       </w:tblGrid>
       <w:tr>
         <w:tc>
           <w:tcPr>
-            <w:tcW w:w="877" w:type="dxa"/>
+            <w:tcW w:w="9350" w:type="dxa"/>
           </w:tcPr>
           <w:p>
             <w:pPr>
@@ -52,26 +51,13 @@
               </w:rPr>
               <w:t>Date:</w:t>
             </w:r>
-          </w:p>
-        </w:tc>
-        <w:tc>
-          <w:tcPr>
-            <w:tcW w:w="8621" w:type="dxa"/>
-          </w:tcPr>
-          <w:p>
-            <w:pPr>
-              <w:pStyle w:val="BodyText"/>
-              <w:rPr>
-                <w:lang w:val="en-GB"/>
-              </w:rPr>
-            </w:pPr>
           </w:p>
         </w:tc>
       </w:tr>
       <w:tr>
         <w:tc>
           <w:tcPr>
-            <w:tcW w:w="877" w:type="dxa"/>
+            <w:tcW w:w="9350" w:type="dxa"/>
           </w:tcPr>
           <w:p>
             <w:pPr>
@@ -86,19 +72,6 @@
               </w:rPr>
               <w:t xml:space="preserve">Name: </w:t>
             </w:r>
-          </w:p>
-        </w:tc>
-        <w:tc>
-          <w:tcPr>
-            <w:tcW w:w="8621" w:type="dxa"/>
-          </w:tcPr>
-          <w:p>
-            <w:pPr>
-              <w:pStyle w:val="BodyText"/>
-              <w:rPr>
-                <w:lang w:val="nl-NL"/>
-              </w:rPr>
-            </w:pPr>
           </w:p>
         </w:tc>
       </w:tr>

--- a/Empty_koopvoorstel.docx
+++ b/Empty_koopvoorstel.docx
@@ -88,37 +88,37 @@
     <w:tbl>
       <w:tblPr>
         <w:tblStyle w:val="Table"/>
-        <w:tblW w:w="8120" w:type="pct"/>
+        <w:tblW w:w="8121" w:type="pct"/>
         <w:tblLook w:val="0000" w:firstRow="0" w:lastRow="0" w:firstColumn="0" w:lastColumn="0" w:noHBand="0" w:noVBand="0"/>
       </w:tblPr>
       <w:tblGrid>
-        <w:gridCol w:w="2977"/>
-        <w:gridCol w:w="6518"/>
-        <w:gridCol w:w="5706"/>
+        <w:gridCol w:w="3260"/>
+        <w:gridCol w:w="6236"/>
+        <w:gridCol w:w="5707"/>
       </w:tblGrid>
       <w:tr>
         <w:tc>
           <w:tcPr>
-            <w:tcW w:w="979" w:type="pct"/>
+            <w:tcW w:w="1072" w:type="pct"/>
           </w:tcPr>
           <w:p>
             <w:pPr>
               <w:pStyle w:val="Compact"/>
+              <w:rPr>
+                <w:bCs/>
+              </w:rPr>
             </w:pPr>
             <w:r>
               <w:rPr>
-                <w:b/>
-              </w:rPr>
-              <w:t xml:space="preserve">Company: </w:t>
-            </w:r>
-            <w:r>
-              <w:t xml:space="preserve"> </w:t>
+                <w:bCs/>
+              </w:rPr>
+              <w:t xml:space="preserve">Company:  </w:t>
             </w:r>
           </w:p>
         </w:tc>
         <w:tc>
           <w:tcPr>
-            <w:tcW w:w="4021" w:type="pct"/>
+            <w:tcW w:w="3928" w:type="pct"/>
             <w:gridSpan w:val="2"/>
           </w:tcPr>
           <w:p>
@@ -143,26 +143,26 @@
       <w:tr>
         <w:tc>
           <w:tcPr>
-            <w:tcW w:w="979" w:type="pct"/>
+            <w:tcW w:w="1072" w:type="pct"/>
           </w:tcPr>
           <w:p>
             <w:pPr>
               <w:pStyle w:val="Compact"/>
+              <w:rPr>
+                <w:bCs/>
+              </w:rPr>
             </w:pPr>
             <w:r>
               <w:rPr>
-                <w:b/>
-              </w:rPr>
-              <w:t xml:space="preserve">Sector: </w:t>
-            </w:r>
-            <w:r>
-              <w:t xml:space="preserve"> </w:t>
+                <w:bCs/>
+              </w:rPr>
+              <w:t xml:space="preserve">Sector:  </w:t>
             </w:r>
           </w:p>
         </w:tc>
         <w:tc>
           <w:tcPr>
-            <w:tcW w:w="4021" w:type="pct"/>
+            <w:tcW w:w="3928" w:type="pct"/>
             <w:gridSpan w:val="2"/>
           </w:tcPr>
           <w:p>
@@ -191,15 +191,18 @@
       <w:tr>
         <w:tc>
           <w:tcPr>
-            <w:tcW w:w="979" w:type="pct"/>
+            <w:tcW w:w="1072" w:type="pct"/>
           </w:tcPr>
           <w:p>
             <w:pPr>
               <w:pStyle w:val="Compact"/>
+              <w:rPr>
+                <w:bCs/>
+              </w:rPr>
             </w:pPr>
             <w:r>
               <w:rPr>
-                <w:b/>
+                <w:bCs/>
               </w:rPr>
               <w:t xml:space="preserve">Industry: </w:t>
             </w:r>
@@ -207,7 +210,7 @@
         </w:tc>
         <w:tc>
           <w:tcPr>
-            <w:tcW w:w="4021" w:type="pct"/>
+            <w:tcW w:w="3928" w:type="pct"/>
             <w:gridSpan w:val="2"/>
           </w:tcPr>
           <w:p>
@@ -231,18 +234,18 @@
       <w:tr>
         <w:tc>
           <w:tcPr>
-            <w:tcW w:w="979" w:type="pct"/>
+            <w:tcW w:w="1072" w:type="pct"/>
           </w:tcPr>
           <w:p>
             <w:pPr>
               <w:pStyle w:val="Compact"/>
               <w:rPr>
-                <w:b/>
+                <w:bCs/>
               </w:rPr>
             </w:pPr>
             <w:r>
               <w:rPr>
-                <w:b/>
+                <w:bCs/>
               </w:rPr>
               <w:t>Current price:</w:t>
             </w:r>
@@ -250,7 +253,7 @@
         </w:tc>
         <w:tc>
           <w:tcPr>
-            <w:tcW w:w="2144" w:type="pct"/>
+            <w:tcW w:w="2051" w:type="pct"/>
           </w:tcPr>
           <w:p>
             <w:pPr>
@@ -273,7 +276,7 @@
         </w:tc>
         <w:tc>
           <w:tcPr>
-            <w:tcW w:w="1877" w:type="pct"/>
+            <w:tcW w:w="1876" w:type="pct"/>
           </w:tcPr>
           <w:p>
             <w:pPr>
@@ -290,18 +293,18 @@
       <w:tr>
         <w:tc>
           <w:tcPr>
-            <w:tcW w:w="979" w:type="pct"/>
+            <w:tcW w:w="1072" w:type="pct"/>
           </w:tcPr>
           <w:p>
             <w:pPr>
               <w:pStyle w:val="Compact"/>
               <w:rPr>
-                <w:b/>
+                <w:bCs/>
               </w:rPr>
             </w:pPr>
             <w:r>
               <w:rPr>
-                <w:b/>
+                <w:bCs/>
               </w:rPr>
               <w:t>52-week l/h:</w:t>
             </w:r>
@@ -309,7 +312,7 @@
         </w:tc>
         <w:tc>
           <w:tcPr>
-            <w:tcW w:w="2144" w:type="pct"/>
+            <w:tcW w:w="2051" w:type="pct"/>
           </w:tcPr>
           <w:p>
             <w:pPr>
@@ -332,7 +335,7 @@
         </w:tc>
         <w:tc>
           <w:tcPr>
-            <w:tcW w:w="1877" w:type="pct"/>
+            <w:tcW w:w="1876" w:type="pct"/>
           </w:tcPr>
           <w:p>
             <w:pPr>
@@ -347,18 +350,18 @@
       <w:tr>
         <w:tc>
           <w:tcPr>
-            <w:tcW w:w="979" w:type="pct"/>
+            <w:tcW w:w="1072" w:type="pct"/>
           </w:tcPr>
           <w:p>
             <w:pPr>
               <w:pStyle w:val="Compact"/>
               <w:rPr>
-                <w:b/>
+                <w:bCs/>
               </w:rPr>
             </w:pPr>
             <w:r>
               <w:rPr>
-                <w:b/>
+                <w:bCs/>
               </w:rPr>
               <w:t>1-year target:</w:t>
             </w:r>
@@ -366,7 +369,7 @@
         </w:tc>
         <w:tc>
           <w:tcPr>
-            <w:tcW w:w="2144" w:type="pct"/>
+            <w:tcW w:w="2051" w:type="pct"/>
           </w:tcPr>
           <w:p>
             <w:pPr>
@@ -389,7 +392,7 @@
         </w:tc>
         <w:tc>
           <w:tcPr>
-            <w:tcW w:w="1877" w:type="pct"/>
+            <w:tcW w:w="1876" w:type="pct"/>
           </w:tcPr>
           <w:p>
             <w:pPr>
@@ -404,18 +407,18 @@
       <w:tr>
         <w:tc>
           <w:tcPr>
-            <w:tcW w:w="979" w:type="pct"/>
+            <w:tcW w:w="1072" w:type="pct"/>
           </w:tcPr>
           <w:p>
             <w:pPr>
               <w:pStyle w:val="Compact"/>
               <w:rPr>
-                <w:b/>
+                <w:bCs/>
               </w:rPr>
             </w:pPr>
             <w:r>
               <w:rPr>
-                <w:b/>
+                <w:bCs/>
               </w:rPr>
               <w:t>Market cap:</w:t>
             </w:r>
@@ -423,7 +426,7 @@
         </w:tc>
         <w:tc>
           <w:tcPr>
-            <w:tcW w:w="2144" w:type="pct"/>
+            <w:tcW w:w="2051" w:type="pct"/>
           </w:tcPr>
           <w:p>
             <w:pPr>
@@ -446,7 +449,7 @@
         </w:tc>
         <w:tc>
           <w:tcPr>
-            <w:tcW w:w="1877" w:type="pct"/>
+            <w:tcW w:w="1876" w:type="pct"/>
           </w:tcPr>
           <w:p>
             <w:pPr>
@@ -461,18 +464,18 @@
       <w:tr>
         <w:tc>
           <w:tcPr>
-            <w:tcW w:w="979" w:type="pct"/>
+            <w:tcW w:w="1072" w:type="pct"/>
           </w:tcPr>
           <w:p>
             <w:pPr>
               <w:pStyle w:val="Compact"/>
               <w:rPr>
-                <w:b/>
+                <w:bCs/>
               </w:rPr>
             </w:pPr>
             <w:r>
               <w:rPr>
-                <w:b/>
+                <w:bCs/>
               </w:rPr>
               <w:t>Beta:</w:t>
             </w:r>
@@ -480,7 +483,7 @@
         </w:tc>
         <w:tc>
           <w:tcPr>
-            <w:tcW w:w="2144" w:type="pct"/>
+            <w:tcW w:w="2051" w:type="pct"/>
           </w:tcPr>
           <w:p>
             <w:pPr>
@@ -529,7 +532,7 @@
         </w:tc>
         <w:tc>
           <w:tcPr>
-            <w:tcW w:w="1877" w:type="pct"/>
+            <w:tcW w:w="1876" w:type="pct"/>
           </w:tcPr>
           <w:p>
             <w:pPr>
@@ -544,26 +547,32 @@
       <w:tr>
         <w:tc>
           <w:tcPr>
-            <w:tcW w:w="979" w:type="pct"/>
+            <w:tcW w:w="1072" w:type="pct"/>
           </w:tcPr>
           <w:p>
             <w:pPr>
               <w:pStyle w:val="Compact"/>
               <w:rPr>
-                <w:b/>
+                <w:bCs/>
               </w:rPr>
             </w:pPr>
             <w:r>
               <w:rPr>
-                <w:b/>
-              </w:rPr>
-              <w:t>Forward dividend:</w:t>
+                <w:bCs/>
+              </w:rPr>
+              <w:t>Dividend rate</w:t>
+            </w:r>
+            <w:r>
+              <w:rPr>
+                <w:bCs/>
+              </w:rPr>
+              <w:t>:</w:t>
             </w:r>
           </w:p>
         </w:tc>
         <w:tc>
           <w:tcPr>
-            <w:tcW w:w="2144" w:type="pct"/>
+            <w:tcW w:w="2051" w:type="pct"/>
           </w:tcPr>
           <w:p>
             <w:pPr>
@@ -580,13 +589,13 @@
                 <w:i/>
                 <w:iCs/>
               </w:rPr>
-              <w:t>Expected dividend payments for the next 12 months</w:t>
+              <w:t>Yearly dividend relative to the stock price</w:t>
             </w:r>
           </w:p>
         </w:tc>
         <w:tc>
           <w:tcPr>
-            <w:tcW w:w="1877" w:type="pct"/>
+            <w:tcW w:w="1876" w:type="pct"/>
           </w:tcPr>
           <w:p>
             <w:pPr>
